--- a/法令ファイル/航空機燃料税法施行令/航空機燃料税法施行令（昭和四十七年政令第五十七号）.docx
+++ b/法令ファイル/航空機燃料税法施行令/航空機燃料税法施行令（昭和四十七年政令第五十七号）.docx
@@ -66,86 +66,56 @@
     </w:p>
     <w:p>
       <w:pPr>
-        <w:pStyle w:val="Heading6"/>
+        <w:pStyle w:val="ListBullet"/>
         <w:ind w:left="880"/>
       </w:pPr>
       <w:r>
         <w:t>一</w:t>
-      </w:r>
-    </w:p>
-    <w:p>
-      <w:pPr>
-        <w:ind w:left="880"/>
-      </w:pPr>
-      <w:r>
+        <w:br/>
         <w:t>申請者の住所（住所がない場合には、居所。以下同じ。）、氏名又は名称及び個人番号（行政手続における特定の個人を識別するための番号の利用等に関する法律（平成二十五年法律第二十七号）第二条第五項（定義）に規定する個人番号をいう。以下同じ。）又は法人番号（同条第十五項に規定する法人番号をいう。以下同じ。）（個人番号を有しない個人にあつては、住所及び氏名）</w:t>
       </w:r>
     </w:p>
     <w:p>
       <w:pPr>
-        <w:pStyle w:val="Heading6"/>
+        <w:pStyle w:val="ListBullet"/>
         <w:ind w:left="880"/>
       </w:pPr>
       <w:r>
         <w:t>二</w:t>
-      </w:r>
-    </w:p>
-    <w:p>
-      <w:pPr>
-        <w:ind w:left="880"/>
-      </w:pPr>
-      <w:r>
+        <w:br/>
         <w:t>納税地として承認を受けようとする場所</w:t>
       </w:r>
     </w:p>
     <w:p>
       <w:pPr>
-        <w:pStyle w:val="Heading6"/>
+        <w:pStyle w:val="ListBullet"/>
         <w:ind w:left="880"/>
       </w:pPr>
       <w:r>
         <w:t>三</w:t>
-      </w:r>
-    </w:p>
-    <w:p>
-      <w:pPr>
-        <w:ind w:left="880"/>
-      </w:pPr>
-      <w:r>
+        <w:br/>
         <w:t>当該承認を受けようとする場所を納税地とすることを便宜とする事情</w:t>
       </w:r>
     </w:p>
     <w:p>
       <w:pPr>
-        <w:pStyle w:val="Heading6"/>
+        <w:pStyle w:val="ListBullet"/>
         <w:ind w:left="880"/>
       </w:pPr>
       <w:r>
         <w:t>四</w:t>
-      </w:r>
-    </w:p>
-    <w:p>
-      <w:pPr>
-        <w:ind w:left="880"/>
-      </w:pPr>
-      <w:r>
+        <w:br/>
         <w:t>申請者が住所地若しくは居所地又は第二号に掲げる場所以外の場所に事務所、事業所、航空機燃料の保管場所その他これらに準ずるものを有する場合には、これらの所在地</w:t>
       </w:r>
     </w:p>
     <w:p>
       <w:pPr>
-        <w:pStyle w:val="Heading6"/>
+        <w:pStyle w:val="ListBullet"/>
         <w:ind w:left="880"/>
       </w:pPr>
       <w:r>
         <w:t>五</w:t>
-      </w:r>
-    </w:p>
-    <w:p>
-      <w:pPr>
-        <w:ind w:left="880"/>
-      </w:pPr>
-      <w:r>
+        <w:br/>
         <w:t>その他参考となるべき事項</w:t>
       </w:r>
     </w:p>
@@ -202,52 +172,34 @@
     </w:p>
     <w:p>
       <w:pPr>
-        <w:pStyle w:val="Heading6"/>
+        <w:pStyle w:val="ListBullet"/>
         <w:ind w:left="880"/>
       </w:pPr>
       <w:r>
         <w:t>一</w:t>
-      </w:r>
-    </w:p>
-    <w:p>
-      <w:pPr>
-        <w:ind w:left="880"/>
-      </w:pPr>
-      <w:r>
+        <w:br/>
         <w:t>提出者の住所、氏名又は名称及び個人番号又は法人番号（個人番号を有しない個人にあつては、住所及び氏名）</w:t>
       </w:r>
     </w:p>
     <w:p>
       <w:pPr>
-        <w:pStyle w:val="Heading6"/>
+        <w:pStyle w:val="ListBullet"/>
         <w:ind w:left="880"/>
       </w:pPr>
       <w:r>
         <w:t>二</w:t>
-      </w:r>
-    </w:p>
-    <w:p>
-      <w:pPr>
-        <w:ind w:left="880"/>
-      </w:pPr>
-      <w:r>
+        <w:br/>
         <w:t>当該納税地につき法第九条ただし書の承認を受けた年月日</w:t>
       </w:r>
     </w:p>
     <w:p>
       <w:pPr>
-        <w:pStyle w:val="Heading6"/>
+        <w:pStyle w:val="ListBullet"/>
         <w:ind w:left="880"/>
       </w:pPr>
       <w:r>
         <w:t>三</w:t>
-      </w:r>
-    </w:p>
-    <w:p>
-      <w:pPr>
-        <w:ind w:left="880"/>
-      </w:pPr>
-      <w:r>
+        <w:br/>
         <w:t>その他参考となるべき事項</w:t>
       </w:r>
     </w:p>
@@ -266,69 +218,45 @@
     </w:p>
     <w:p>
       <w:pPr>
-        <w:pStyle w:val="Heading6"/>
+        <w:pStyle w:val="ListBullet"/>
         <w:ind w:left="880"/>
       </w:pPr>
       <w:r>
         <w:t>一</w:t>
-      </w:r>
-    </w:p>
-    <w:p>
-      <w:pPr>
-        <w:ind w:left="880"/>
-      </w:pPr>
-      <w:r>
+        <w:br/>
         <w:t>航空機から取卸しをした航空機燃料の数量</w:t>
       </w:r>
     </w:p>
     <w:p>
       <w:pPr>
-        <w:pStyle w:val="Heading6"/>
+        <w:pStyle w:val="ListBullet"/>
         <w:ind w:left="880"/>
       </w:pPr>
       <w:r>
         <w:t>二</w:t>
-      </w:r>
-    </w:p>
-    <w:p>
-      <w:pPr>
-        <w:ind w:left="880"/>
-      </w:pPr>
-      <w:r>
+        <w:br/>
         <w:t>前号の数量に対する航空機燃料税額</w:t>
       </w:r>
     </w:p>
     <w:p>
       <w:pPr>
-        <w:pStyle w:val="Heading6"/>
+        <w:pStyle w:val="ListBullet"/>
         <w:ind w:left="880"/>
       </w:pPr>
       <w:r>
         <w:t>三</w:t>
-      </w:r>
-    </w:p>
-    <w:p>
-      <w:pPr>
-        <w:ind w:left="880"/>
-      </w:pPr>
-      <w:r>
+        <w:br/>
         <w:t>第一号の取卸しをした理由並びに当該取卸しをした場所の所在地及び名称</w:t>
       </w:r>
     </w:p>
     <w:p>
       <w:pPr>
-        <w:pStyle w:val="Heading6"/>
+        <w:pStyle w:val="ListBullet"/>
         <w:ind w:left="880"/>
       </w:pPr>
       <w:r>
         <w:t>四</w:t>
-      </w:r>
-    </w:p>
-    <w:p>
-      <w:pPr>
-        <w:ind w:left="880"/>
-      </w:pPr>
-      <w:r>
+        <w:br/>
         <w:t>その他参考となるべき事項</w:t>
       </w:r>
     </w:p>
@@ -347,35 +275,23 @@
     </w:p>
     <w:p>
       <w:pPr>
-        <w:pStyle w:val="Heading6"/>
+        <w:pStyle w:val="ListBullet"/>
         <w:ind w:left="880"/>
       </w:pPr>
       <w:r>
         <w:t>一</w:t>
-      </w:r>
-    </w:p>
-    <w:p>
-      <w:pPr>
-        <w:ind w:left="880"/>
-      </w:pPr>
-      <w:r>
+        <w:br/>
         <w:t>申告者の住所、氏名又は名称及び個人番号又は法人番号（個人番号を有しない個人にあつては、住所及び氏名）</w:t>
       </w:r>
     </w:p>
     <w:p>
       <w:pPr>
-        <w:pStyle w:val="Heading6"/>
+        <w:pStyle w:val="ListBullet"/>
         <w:ind w:left="880"/>
       </w:pPr>
       <w:r>
         <w:t>二</w:t>
-      </w:r>
-    </w:p>
-    <w:p>
-      <w:pPr>
-        <w:ind w:left="880"/>
-      </w:pPr>
-      <w:r>
+        <w:br/>
         <w:t>航空機に積み込まれた航空機燃料の積込みの場所の所在地及び名称</w:t>
       </w:r>
     </w:p>
@@ -398,52 +314,34 @@
     </w:p>
     <w:p>
       <w:pPr>
-        <w:pStyle w:val="Heading6"/>
+        <w:pStyle w:val="ListBullet"/>
         <w:ind w:left="880"/>
       </w:pPr>
       <w:r>
         <w:t>一</w:t>
-      </w:r>
-    </w:p>
-    <w:p>
-      <w:pPr>
-        <w:ind w:left="880"/>
-      </w:pPr>
-      <w:r>
+        <w:br/>
         <w:t>各相続人の住所、氏名、個人番号、被相続人（包括遺贈者を含む。以下この号において同じ。）との続柄、民法（明治二十九年法律第八十九号）第九百条から第九百二条まで（法定相続分・代襲相続人の相続分・遺言による相続分の指定）の規定による相続分及び相続（包括遺贈を含む。以下この号において同じ。）によつて得た財産の価額（個人番号を有しない者にあつては、住所、氏名、被相続人との続柄、同法第九百条から第九百二条までの規定による相続分及び相続によつて得た財産の価額）</w:t>
       </w:r>
     </w:p>
     <w:p>
       <w:pPr>
-        <w:pStyle w:val="Heading6"/>
+        <w:pStyle w:val="ListBullet"/>
         <w:ind w:left="880"/>
       </w:pPr>
       <w:r>
         <w:t>二</w:t>
-      </w:r>
-    </w:p>
-    <w:p>
-      <w:pPr>
-        <w:ind w:left="880"/>
-      </w:pPr>
-      <w:r>
+        <w:br/>
         <w:t>相続人が限定承認をした場合には、その旨</w:t>
       </w:r>
     </w:p>
     <w:p>
       <w:pPr>
-        <w:pStyle w:val="Heading6"/>
+        <w:pStyle w:val="ListBullet"/>
         <w:ind w:left="880"/>
       </w:pPr>
       <w:r>
         <w:t>三</w:t>
-      </w:r>
-    </w:p>
-    <w:p>
-      <w:pPr>
-        <w:ind w:left="880"/>
-      </w:pPr>
-      <w:r>
+        <w:br/>
         <w:t>相続人が二人以上ある場合には、当該申告書の提出により納付すべき税額を第一号に規定する各相続人の相続分により按あん</w:t>
         <w:br/>
         <w:t>分して計算した額に相当する航空機燃料税額</w:t>
@@ -464,6 +362,8 @@
       </w:pPr>
       <w:r>
         <w:t>相続人が二人以上ある場合には、前項の申告書は、各相続人が連署して提出するものとする。</w:t>
+        <w:br/>
+        <w:t>ただし、当該申告書は、各相続人が各別に提出することを妨げない。</w:t>
       </w:r>
     </w:p>
     <w:p>
@@ -515,52 +415,34 @@
     </w:p>
     <w:p>
       <w:pPr>
-        <w:pStyle w:val="Heading6"/>
+        <w:pStyle w:val="ListBullet"/>
         <w:ind w:left="880"/>
       </w:pPr>
       <w:r>
         <w:t>一</w:t>
-      </w:r>
-    </w:p>
-    <w:p>
-      <w:pPr>
-        <w:ind w:left="880"/>
-      </w:pPr>
-      <w:r>
+        <w:br/>
         <w:t>申告者の住所、氏名又は名称及び個人番号又は法人番号（個人番号を有しない個人にあつては、住所及び氏名）</w:t>
       </w:r>
     </w:p>
     <w:p>
       <w:pPr>
-        <w:pStyle w:val="Heading6"/>
+        <w:pStyle w:val="ListBullet"/>
         <w:ind w:left="880"/>
       </w:pPr>
       <w:r>
         <w:t>二</w:t>
-      </w:r>
-    </w:p>
-    <w:p>
-      <w:pPr>
-        <w:ind w:left="880"/>
-      </w:pPr>
-      <w:r>
+        <w:br/>
         <w:t>取卸しの場所の所在地及び名称</w:t>
       </w:r>
     </w:p>
     <w:p>
       <w:pPr>
-        <w:pStyle w:val="Heading6"/>
+        <w:pStyle w:val="ListBullet"/>
         <w:ind w:left="880"/>
       </w:pPr>
       <w:r>
         <w:t>三</w:t>
-      </w:r>
-    </w:p>
-    <w:p>
-      <w:pPr>
-        <w:ind w:left="880"/>
-      </w:pPr>
-      <w:r>
+        <w:br/>
         <w:t>還付を受けようとする金額その他当該還付に関し参考となるべき事項</w:t>
       </w:r>
     </w:p>
@@ -609,69 +491,45 @@
     </w:p>
     <w:p>
       <w:pPr>
-        <w:pStyle w:val="Heading6"/>
+        <w:pStyle w:val="ListBullet"/>
         <w:ind w:left="880"/>
       </w:pPr>
       <w:r>
         <w:t>一</w:t>
-      </w:r>
-    </w:p>
-    <w:p>
-      <w:pPr>
-        <w:ind w:left="880"/>
-      </w:pPr>
-      <w:r>
+        <w:br/>
         <w:t>譲渡を受けた航空機燃料の数量、譲受けの年月日並びに譲渡人の住所及び氏名又は名称</w:t>
       </w:r>
     </w:p>
     <w:p>
       <w:pPr>
-        <w:pStyle w:val="Heading6"/>
+        <w:pStyle w:val="ListBullet"/>
         <w:ind w:left="880"/>
       </w:pPr>
       <w:r>
         <w:t>二</w:t>
-      </w:r>
-    </w:p>
-    <w:p>
-      <w:pPr>
-        <w:ind w:left="880"/>
-      </w:pPr>
-      <w:r>
+        <w:br/>
         <w:t>航空機へ積み込まれた航空機燃料の数量、積込みの年月日並びに積込みの場所の所在地及び名称</w:t>
       </w:r>
     </w:p>
     <w:p>
       <w:pPr>
-        <w:pStyle w:val="Heading6"/>
+        <w:pStyle w:val="ListBullet"/>
         <w:ind w:left="880"/>
       </w:pPr>
       <w:r>
         <w:t>三</w:t>
-      </w:r>
-    </w:p>
-    <w:p>
-      <w:pPr>
-        <w:ind w:left="880"/>
-      </w:pPr>
-      <w:r>
+        <w:br/>
         <w:t>航空機から取卸しをされた航空機燃料の数量、取卸しの年月日並びに取卸しの場所の所在地及び名称</w:t>
       </w:r>
     </w:p>
     <w:p>
       <w:pPr>
-        <w:pStyle w:val="Heading6"/>
+        <w:pStyle w:val="ListBullet"/>
         <w:ind w:left="880"/>
       </w:pPr>
       <w:r>
         <w:t>四</w:t>
-      </w:r>
-    </w:p>
-    <w:p>
-      <w:pPr>
-        <w:ind w:left="880"/>
-      </w:pPr>
-      <w:r>
+        <w:br/>
         <w:t>譲渡をした航空機燃料の数量、譲渡の年月日並びに譲受人の住所及び氏名又は名称</w:t>
       </w:r>
     </w:p>
@@ -689,6 +547,18 @@
       </w:r>
     </w:p>
     <w:p>
+      <w:pPr>
+        <w:pStyle w:val="Heading5"/>
+        <w:ind w:left="440"/>
+      </w:pPr>
+      <w:r>
+        <w:t>１</w:t>
+      </w:r>
+    </w:p>
+    <w:p>
+      <w:pPr>
+        <w:ind w:left="440"/>
+      </w:pPr>
       <w:r>
         <w:t>この政令は、昭和四十七年四月一日から施行する。</w:t>
       </w:r>
@@ -720,7 +590,7 @@
         <w:pStyle w:val="Heading1"/>
       </w:pPr>
       <w:r>
-        <w:t>附　則（昭和五九年一一月九日政令第三二〇号）</w:t>
+        <w:t>附則（昭和五九年一一月九日政令第三二〇号）</w:t>
       </w:r>
     </w:p>
     <w:p>
@@ -746,7 +616,7 @@
         <w:pStyle w:val="Heading1"/>
       </w:pPr>
       <w:r>
-        <w:t>附　則（平成一七年三月九日政令第三七号）</w:t>
+        <w:t>附則（平成一七年三月九日政令第三七号）</w:t>
       </w:r>
     </w:p>
     <w:p>
@@ -764,7 +634,7 @@
         <w:pStyle w:val="Heading1"/>
       </w:pPr>
       <w:r>
-        <w:t>附　則（平成二一年三月三一日政令第一〇七号）</w:t>
+        <w:t>附則（平成二一年三月三一日政令第一〇七号）</w:t>
       </w:r>
     </w:p>
     <w:p>
@@ -803,7 +673,7 @@
         <w:pStyle w:val="Heading1"/>
       </w:pPr>
       <w:r>
-        <w:t>附　則（平成二六年五月一四日政令第一七九号）</w:t>
+        <w:t>附則（平成二六年五月一四日政令第一七九号）</w:t>
       </w:r>
     </w:p>
     <w:p>
@@ -821,10 +691,22 @@
         <w:pStyle w:val="Heading1"/>
       </w:pPr>
       <w:r>
-        <w:t>附　則（平成二八年三月三一日政令第一五四号）</w:t>
+        <w:t>附則（平成二八年三月三一日政令第一五四号）</w:t>
       </w:r>
     </w:p>
     <w:p>
+      <w:pPr>
+        <w:pStyle w:val="Heading5"/>
+        <w:ind w:left="440"/>
+      </w:pPr>
+      <w:r>
+        <w:t>１</w:t>
+      </w:r>
+    </w:p>
+    <w:p>
+      <w:pPr>
+        <w:ind w:left="440"/>
+      </w:pPr>
       <w:r>
         <w:t>この政令は、平成二十八年四月一日から施行する。</w:t>
       </w:r>
@@ -866,7 +748,7 @@
     </w:pPr>
     <w:r>
       <w:tab/>
-      <w:t>WeGov v0.1 - FTS141</w:t>
+      <w:t>WeGov v0.2 - FTS141</w:t>
     </w:r>
   </w:p>
 </w:ftr>
